--- a/Data/ModeloLaudo-AutoGenerated-0.docx
+++ b/Data/ModeloLaudo-AutoGenerated-0.docx
@@ -1,11 +1,63 @@
 
 <file path=word/document.xml><?xml version="1.0" encoding="utf-8"?>
-<w:document xmlns:w="http://schemas.openxmlformats.org/wordprocessingml/2006/main">
+<w:document xmlns:w="http://schemas.openxmlformats.org/wordprocessingml/2006/main" xmlns:r="http://schemas.openxmlformats.org/officeDocument/2006/relationships">
   <w:body>
     <w:sectPr>
+      <w:headerReference w:type="default" r:id="rId2"/>
       <w:pgSz w:orient="portrait" w:w="11900" w:h="16840"/>
       <w:pgMar w:top="1417" w:right="1700" w:bottom="1417" w:left="1700"/>
     </w:sectPr>
   </w:body>
 </w:document>
+</file>
+
+<file path=word/header1.xml><?xml version="1.0" encoding="utf-8"?>
+<w:hdr xmlns:w="http://schemas.openxmlformats.org/wordprocessingml/2006/main">
+  <w:tbl>
+    <w:tblPr>
+      <w:tblW w:w="0" w:type="auto"/>
+      <w:tblW w:w="77" w:type="dxa"/>
+      <w:tblBorders>
+        <w:top w:val="single"/>
+        <w:left w:val="single"/>
+        <w:bottom w:val="single"/>
+        <w:right w:val="single"/>
+        <w:insideH w:val="single"/>
+        <w:insideV w:val="single"/>
+      </w:tblBorders>
+    </w:tblPr>
+    <w:tblGrid>
+      <w:gridCol w:w="1559"/>
+    </w:tblGrid>
+    <w:tblGrid>
+      <w:gridCol w:w="6662"/>
+    </w:tblGrid>
+    <w:tblGrid>
+      <w:gridCol w:w="1559"/>
+    </w:tblGrid>
+    <w:tr>
+      <w:tc>
+        <w:p>
+          <w:r>
+            <w:t>coluna 1</w:t>
+          </w:r>
+        </w:p>
+      </w:tc>
+      <w:tc>
+        <w:p>
+          <w:r>
+            <w:t>coluna 2</w:t>
+          </w:r>
+        </w:p>
+      </w:tc>
+      <w:tc>
+        <w:p>
+          <w:r>
+            <w:t>coluna 3</w:t>
+          </w:r>
+        </w:p>
+      </w:tc>
+    </w:tr>
+  </w:tbl>
+</w:hdr>
 </file>